--- a/4.AJAX/AJAX Fluency Review.docx
+++ b/4.AJAX/AJAX Fluency Review.docx
@@ -120,23 +120,14 @@
           <w:rFonts w:cs="Calibri"/>
           <w:sz w:val="28"/>
         </w:rPr>
-        <w:t xml:space="preserve">JSON allows you to take a number of values and to set it as a JavaScript object. Then you are able to call certain parts of the data using the following syntax: </w:t>
-      </w:r>
-      <w:proofErr w:type="spellStart"/>
+        <w:t>AJAX allows you to get data from a web server and display it on the web page without reloading the page. This can be used for looking up date, context sensitive forms as well as quicker user interaction with information</w:t>
+      </w:r>
       <w:r>
         <w:rPr>
           <w:rFonts w:cs="Calibri"/>
           <w:sz w:val="28"/>
         </w:rPr>
-        <w:t>obj.value</w:t>
-      </w:r>
-      <w:proofErr w:type="spellEnd"/>
-      <w:r>
-        <w:rPr>
-          <w:rFonts w:cs="Calibri"/>
-          <w:sz w:val="28"/>
-        </w:rPr>
-        <w:t>. This can be very useful when working with arrays or multi-dimensional arrays.</w:t>
+        <w:t>.</w:t>
       </w:r>
     </w:p>
     <w:p/>
@@ -201,15 +192,15 @@
         <w:tblLook w:val="04A0" w:firstRow="1" w:lastRow="0" w:firstColumn="1" w:lastColumn="0" w:noHBand="0" w:noVBand="1"/>
       </w:tblPr>
       <w:tblGrid>
-        <w:gridCol w:w="1922"/>
-        <w:gridCol w:w="4184"/>
-        <w:gridCol w:w="1749"/>
-        <w:gridCol w:w="1435"/>
+        <w:gridCol w:w="1948"/>
+        <w:gridCol w:w="4156"/>
+        <w:gridCol w:w="1738"/>
+        <w:gridCol w:w="1448"/>
       </w:tblGrid>
       <w:tr>
         <w:tc>
           <w:tcPr>
-            <w:tcW w:w="2250" w:type="dxa"/>
+            <w:tcW w:w="1948" w:type="dxa"/>
             <w:shd w:val="clear" w:color="auto" w:fill="D9D9D9" w:themeFill="background1" w:themeFillShade="D9"/>
           </w:tcPr>
           <w:p>
@@ -226,7 +217,7 @@
         </w:tc>
         <w:tc>
           <w:tcPr>
-            <w:tcW w:w="3504" w:type="dxa"/>
+            <w:tcW w:w="4156" w:type="dxa"/>
             <w:shd w:val="clear" w:color="auto" w:fill="D9D9D9" w:themeFill="background1" w:themeFillShade="D9"/>
           </w:tcPr>
           <w:p>
@@ -243,7 +234,7 @@
         </w:tc>
         <w:tc>
           <w:tcPr>
-            <w:tcW w:w="1950" w:type="dxa"/>
+            <w:tcW w:w="1738" w:type="dxa"/>
             <w:shd w:val="clear" w:color="auto" w:fill="D9D9D9" w:themeFill="background1" w:themeFillShade="D9"/>
           </w:tcPr>
           <w:p>
@@ -260,7 +251,7 @@
         </w:tc>
         <w:tc>
           <w:tcPr>
-            <w:tcW w:w="1586" w:type="dxa"/>
+            <w:tcW w:w="1448" w:type="dxa"/>
             <w:shd w:val="clear" w:color="auto" w:fill="D9D9D9" w:themeFill="background1" w:themeFillShade="D9"/>
           </w:tcPr>
           <w:p>
@@ -277,9 +268,12 @@
         </w:tc>
       </w:tr>
       <w:tr>
+        <w:trPr>
+          <w:trHeight w:val="1340"/>
+        </w:trPr>
         <w:tc>
           <w:tcPr>
-            <w:tcW w:w="2250" w:type="dxa"/>
+            <w:tcW w:w="1948" w:type="dxa"/>
             <w:shd w:val="clear" w:color="auto" w:fill="auto"/>
           </w:tcPr>
           <w:p>
@@ -290,7 +284,7 @@
         </w:tc>
         <w:tc>
           <w:tcPr>
-            <w:tcW w:w="3504" w:type="dxa"/>
+            <w:tcW w:w="4156" w:type="dxa"/>
             <w:shd w:val="clear" w:color="auto" w:fill="auto"/>
           </w:tcPr>
           <w:p>
@@ -300,80 +294,34 @@
                 <w:sz w:val="20"/>
                 <w:szCs w:val="20"/>
               </w:rPr>
-              <w:t>https://zendejaszach.github.io/3.JSON/json.html</w:t>
+              <w:t>https://zendeja</w:t>
+            </w:r>
+            <w:r>
+              <w:rPr>
+                <w:rStyle w:val="InternetLink"/>
+                <w:sz w:val="20"/>
+                <w:szCs w:val="20"/>
+              </w:rPr>
+              <w:t>szach.github.io/4.AJAX/ajax.html</w:t>
             </w:r>
           </w:p>
         </w:tc>
         <w:tc>
           <w:tcPr>
-            <w:tcW w:w="1950" w:type="dxa"/>
+            <w:tcW w:w="1738" w:type="dxa"/>
             <w:shd w:val="clear" w:color="auto" w:fill="auto"/>
           </w:tcPr>
           <w:p>
             <w:r>
-              <w:t>Order form used to showcase JSON parsing</w:t>
+              <w:t>Shows an example of the webpage grabbing data from an outside source and displaying it on the page without reloading.</w:t>
             </w:r>
+            <w:bookmarkStart w:id="0" w:name="_GoBack"/>
+            <w:bookmarkEnd w:id="0"/>
           </w:p>
         </w:tc>
         <w:tc>
           <w:tcPr>
-            <w:tcW w:w="1586" w:type="dxa"/>
-            <w:shd w:val="clear" w:color="auto" w:fill="auto"/>
-          </w:tcPr>
-          <w:p>
-            <w:r>
-              <w:t>Mine</w:t>
-            </w:r>
-          </w:p>
-        </w:tc>
-      </w:tr>
-      <w:tr>
-        <w:tc>
-          <w:tcPr>
-            <w:tcW w:w="2250" w:type="dxa"/>
-            <w:shd w:val="clear" w:color="auto" w:fill="auto"/>
-          </w:tcPr>
-          <w:p>
-            <w:r>
-              <w:t>json</w:t>
-            </w:r>
-            <w:r>
-              <w:t>.js</w:t>
-            </w:r>
-          </w:p>
-        </w:tc>
-        <w:tc>
-          <w:tcPr>
-            <w:tcW w:w="3504" w:type="dxa"/>
-            <w:shd w:val="clear" w:color="auto" w:fill="auto"/>
-          </w:tcPr>
-          <w:p>
-            <w:hyperlink r:id="rId4" w:history="1">
-              <w:r>
-                <w:rPr>
-                  <w:rStyle w:val="Hyperlink"/>
-                  <w:sz w:val="20"/>
-                  <w:szCs w:val="20"/>
-                </w:rPr>
-                <w:t>https://zendejaszach.github.io/3.JSON/json.js</w:t>
-              </w:r>
-            </w:hyperlink>
-          </w:p>
-        </w:tc>
-        <w:tc>
-          <w:tcPr>
-            <w:tcW w:w="1950" w:type="dxa"/>
-            <w:shd w:val="clear" w:color="auto" w:fill="auto"/>
-          </w:tcPr>
-          <w:p>
-            <w:r>
-              <w:t>Associated JavaScript</w:t>
-            </w:r>
-          </w:p>
-        </w:tc>
-        <w:tc>
-          <w:tcPr>
-            <w:tcW w:w="1586" w:type="dxa"/>
+            <w:tcW w:w="1448" w:type="dxa"/>
             <w:shd w:val="clear" w:color="auto" w:fill="auto"/>
           </w:tcPr>
           <w:p>
@@ -390,8 +338,6 @@
           <w:sz w:val="28"/>
         </w:rPr>
       </w:pPr>
-      <w:bookmarkStart w:id="0" w:name="_GoBack"/>
-      <w:bookmarkEnd w:id="0"/>
     </w:p>
     <w:sectPr>
       <w:pgSz w:w="12240" w:h="15840"/>
